--- a/relatorio/requisitos.docx
+++ b/relatorio/requisitos.docx
@@ -653,10 +653,7 @@
           </w:tcPr>
           <w:p>
             <w:r>
-              <w:t>R1.</w:t>
-            </w:r>
-            <w:r>
-              <w:t>7</w:t>
+              <w:t>R1.7</w:t>
             </w:r>
           </w:p>
         </w:tc>
@@ -852,10 +849,7 @@
               </w:rPr>
             </w:pPr>
             <w:r>
-              <w:t>R</w:t>
-            </w:r>
-            <w:r>
-              <w:t>2.1</w:t>
+              <w:t>R2.1</w:t>
             </w:r>
           </w:p>
         </w:tc>
@@ -2088,6 +2082,394 @@
         <w:ind w:left="360"/>
       </w:pPr>
     </w:p>
+    <w:tbl>
+      <w:tblPr>
+        <w:tblStyle w:val="TabelacomGrelha"/>
+        <w:tblW w:w="0" w:type="auto"/>
+        <w:tblLook w:val="04A0" w:firstRow="1" w:lastRow="0" w:firstColumn="1" w:lastColumn="0" w:noHBand="0" w:noVBand="1"/>
+      </w:tblPr>
+      <w:tblGrid>
+        <w:gridCol w:w="2831"/>
+        <w:gridCol w:w="2831"/>
+        <w:gridCol w:w="2832"/>
+      </w:tblGrid>
+      <w:tr>
+        <w:tc>
+          <w:tcPr>
+            <w:tcW w:w="2831" w:type="dxa"/>
+          </w:tcPr>
+          <w:p>
+            <w:pPr>
+              <w:rPr>
+                <w:b/>
+                <w:bCs/>
+              </w:rPr>
+            </w:pPr>
+            <w:r>
+              <w:rPr>
+                <w:b/>
+                <w:bCs/>
+              </w:rPr>
+              <w:lastRenderedPageBreak/>
+              <w:t>Semana</w:t>
+            </w:r>
+          </w:p>
+        </w:tc>
+        <w:tc>
+          <w:tcPr>
+            <w:tcW w:w="2831" w:type="dxa"/>
+          </w:tcPr>
+          <w:p>
+            <w:pPr>
+              <w:rPr>
+                <w:b/>
+                <w:bCs/>
+              </w:rPr>
+            </w:pPr>
+            <w:r>
+              <w:rPr>
+                <w:b/>
+                <w:bCs/>
+              </w:rPr>
+              <w:t>Tópicos</w:t>
+            </w:r>
+          </w:p>
+        </w:tc>
+        <w:tc>
+          <w:tcPr>
+            <w:tcW w:w="2832" w:type="dxa"/>
+          </w:tcPr>
+          <w:p>
+            <w:pPr>
+              <w:rPr>
+                <w:b/>
+                <w:bCs/>
+              </w:rPr>
+            </w:pPr>
+            <w:r>
+              <w:rPr>
+                <w:b/>
+                <w:bCs/>
+              </w:rPr>
+              <w:t>Objetivos Específicos</w:t>
+            </w:r>
+          </w:p>
+        </w:tc>
+      </w:tr>
+      <w:tr>
+        <w:tc>
+          <w:tcPr>
+            <w:tcW w:w="2831" w:type="dxa"/>
+          </w:tcPr>
+          <w:p>
+            <w:r>
+              <w:t>14/mar – 20/mar</w:t>
+            </w:r>
+          </w:p>
+        </w:tc>
+        <w:tc>
+          <w:tcPr>
+            <w:tcW w:w="2831" w:type="dxa"/>
+          </w:tcPr>
+          <w:p>
+            <w:r>
+              <w:t>Base de Dados</w:t>
+            </w:r>
+          </w:p>
+        </w:tc>
+        <w:tc>
+          <w:tcPr>
+            <w:tcW w:w="2832" w:type="dxa"/>
+          </w:tcPr>
+          <w:p>
+            <w:r>
+              <w:t>Modelo EA</w:t>
+            </w:r>
+          </w:p>
+        </w:tc>
+      </w:tr>
+      <w:tr>
+        <w:tc>
+          <w:tcPr>
+            <w:tcW w:w="2831" w:type="dxa"/>
+          </w:tcPr>
+          <w:p>
+            <w:r>
+              <w:t>21/mar – 27/mar</w:t>
+            </w:r>
+          </w:p>
+        </w:tc>
+        <w:tc>
+          <w:tcPr>
+            <w:tcW w:w="2831" w:type="dxa"/>
+          </w:tcPr>
+          <w:p>
+            <w:r>
+              <w:t>Site</w:t>
+            </w:r>
+          </w:p>
+        </w:tc>
+        <w:tc>
+          <w:tcPr>
+            <w:tcW w:w="2832" w:type="dxa"/>
+          </w:tcPr>
+          <w:p>
+            <w:r>
+              <w:t>Estrutura inicial do site</w:t>
+            </w:r>
+          </w:p>
+        </w:tc>
+      </w:tr>
+      <w:tr>
+        <w:tc>
+          <w:tcPr>
+            <w:tcW w:w="2831" w:type="dxa"/>
+          </w:tcPr>
+          <w:p/>
+        </w:tc>
+        <w:tc>
+          <w:tcPr>
+            <w:tcW w:w="2831" w:type="dxa"/>
+          </w:tcPr>
+          <w:p>
+            <w:r>
+              <w:t>Base de Dados</w:t>
+            </w:r>
+          </w:p>
+        </w:tc>
+        <w:tc>
+          <w:tcPr>
+            <w:tcW w:w="2832" w:type="dxa"/>
+          </w:tcPr>
+          <w:p>
+            <w:r>
+              <w:t>Implementação</w:t>
+            </w:r>
+            <w:r>
+              <w:t xml:space="preserve"> do Modelo EA em SQL</w:t>
+            </w:r>
+          </w:p>
+        </w:tc>
+      </w:tr>
+      <w:tr>
+        <w:tc>
+          <w:tcPr>
+            <w:tcW w:w="2831" w:type="dxa"/>
+          </w:tcPr>
+          <w:p>
+            <w:r>
+              <w:t>28/mar – 3</w:t>
+            </w:r>
+            <w:r>
+              <w:t>/</w:t>
+            </w:r>
+            <w:proofErr w:type="spellStart"/>
+            <w:r>
+              <w:t>abr</w:t>
+            </w:r>
+            <w:proofErr w:type="spellEnd"/>
+          </w:p>
+        </w:tc>
+        <w:tc>
+          <w:tcPr>
+            <w:tcW w:w="2831" w:type="dxa"/>
+          </w:tcPr>
+          <w:p>
+            <w:r>
+              <w:t xml:space="preserve">Sistema de autenticação </w:t>
+            </w:r>
+          </w:p>
+        </w:tc>
+        <w:tc>
+          <w:tcPr>
+            <w:tcW w:w="2832" w:type="dxa"/>
+          </w:tcPr>
+          <w:p>
+            <w:r>
+              <w:t>Autenticação do jogador</w:t>
+            </w:r>
+            <w:r>
+              <w:t xml:space="preserve"> com o nome e senha</w:t>
+            </w:r>
+          </w:p>
+        </w:tc>
+      </w:tr>
+      <w:tr>
+        <w:tc>
+          <w:tcPr>
+            <w:tcW w:w="2831" w:type="dxa"/>
+          </w:tcPr>
+          <w:p/>
+        </w:tc>
+        <w:tc>
+          <w:tcPr>
+            <w:tcW w:w="2831" w:type="dxa"/>
+          </w:tcPr>
+          <w:p>
+            <w:r>
+              <w:t>Administrador ou Membro</w:t>
+            </w:r>
+          </w:p>
+        </w:tc>
+        <w:tc>
+          <w:tcPr>
+            <w:tcW w:w="2832" w:type="dxa"/>
+          </w:tcPr>
+          <w:p>
+            <w:r>
+              <w:t>Identificação do perfil</w:t>
+            </w:r>
+          </w:p>
+        </w:tc>
+      </w:tr>
+      <w:tr>
+        <w:tc>
+          <w:tcPr>
+            <w:tcW w:w="2831" w:type="dxa"/>
+          </w:tcPr>
+          <w:p/>
+        </w:tc>
+        <w:tc>
+          <w:tcPr>
+            <w:tcW w:w="2831" w:type="dxa"/>
+          </w:tcPr>
+          <w:p>
+            <w:r>
+              <w:t>Leitura de valores da base de dados</w:t>
+            </w:r>
+          </w:p>
+        </w:tc>
+        <w:tc>
+          <w:tcPr>
+            <w:tcW w:w="2832" w:type="dxa"/>
+          </w:tcPr>
+          <w:p>
+            <w:r>
+              <w:t xml:space="preserve">Mostrar </w:t>
+            </w:r>
+            <w:r>
+              <w:t xml:space="preserve">informação reduzida e detalhada de </w:t>
+            </w:r>
+            <w:r>
+              <w:t>personagens, missões e perfis de jogadores</w:t>
+            </w:r>
+          </w:p>
+        </w:tc>
+      </w:tr>
+      <w:tr>
+        <w:tc>
+          <w:tcPr>
+            <w:tcW w:w="2831" w:type="dxa"/>
+          </w:tcPr>
+          <w:p>
+            <w:r>
+              <w:t>4/</w:t>
+            </w:r>
+            <w:proofErr w:type="spellStart"/>
+            <w:r>
+              <w:t>abr</w:t>
+            </w:r>
+            <w:proofErr w:type="spellEnd"/>
+            <w:r>
+              <w:t xml:space="preserve"> – 5/</w:t>
+            </w:r>
+            <w:proofErr w:type="spellStart"/>
+            <w:r>
+              <w:t>abr</w:t>
+            </w:r>
+            <w:proofErr w:type="spellEnd"/>
+          </w:p>
+        </w:tc>
+        <w:tc>
+          <w:tcPr>
+            <w:tcW w:w="2831" w:type="dxa"/>
+          </w:tcPr>
+          <w:p>
+            <w:r>
+              <w:t>Inserção de valores na base de dados</w:t>
+            </w:r>
+          </w:p>
+        </w:tc>
+        <w:tc>
+          <w:tcPr>
+            <w:tcW w:w="2832" w:type="dxa"/>
+          </w:tcPr>
+          <w:p>
+            <w:r>
+              <w:t>Registo de jogadores (nome, correio eletrónico, senha</w:t>
+            </w:r>
+          </w:p>
+        </w:tc>
+      </w:tr>
+      <w:tr>
+        <w:tc>
+          <w:tcPr>
+            <w:tcW w:w="2831" w:type="dxa"/>
+          </w:tcPr>
+          <w:p/>
+        </w:tc>
+        <w:tc>
+          <w:tcPr>
+            <w:tcW w:w="2831" w:type="dxa"/>
+          </w:tcPr>
+          <w:p/>
+        </w:tc>
+        <w:tc>
+          <w:tcPr>
+            <w:tcW w:w="2832" w:type="dxa"/>
+          </w:tcPr>
+          <w:p>
+            <w:r>
+              <w:t>Criação de personagens</w:t>
+            </w:r>
+          </w:p>
+        </w:tc>
+      </w:tr>
+      <w:tr>
+        <w:tc>
+          <w:tcPr>
+            <w:tcW w:w="2831" w:type="dxa"/>
+          </w:tcPr>
+          <w:p/>
+        </w:tc>
+        <w:tc>
+          <w:tcPr>
+            <w:tcW w:w="2831" w:type="dxa"/>
+          </w:tcPr>
+          <w:p/>
+        </w:tc>
+        <w:tc>
+          <w:tcPr>
+            <w:tcW w:w="2832" w:type="dxa"/>
+          </w:tcPr>
+          <w:p>
+            <w:r>
+              <w:t>Criação de missões</w:t>
+            </w:r>
+          </w:p>
+        </w:tc>
+      </w:tr>
+      <w:tr>
+        <w:tc>
+          <w:tcPr>
+            <w:tcW w:w="2831" w:type="dxa"/>
+          </w:tcPr>
+          <w:p/>
+        </w:tc>
+        <w:tc>
+          <w:tcPr>
+            <w:tcW w:w="2831" w:type="dxa"/>
+          </w:tcPr>
+          <w:p/>
+        </w:tc>
+        <w:tc>
+          <w:tcPr>
+            <w:tcW w:w="2832" w:type="dxa"/>
+          </w:tcPr>
+          <w:p/>
+        </w:tc>
+      </w:tr>
+    </w:tbl>
     <w:p/>
     <w:p/>
     <w:sectPr>

--- a/relatorio/requisitos.docx
+++ b/relatorio/requisitos.docx
@@ -356,21 +356,12 @@
               </w:rPr>
             </w:pPr>
             <w:bookmarkStart w:id="0" w:name="_Hlk99108966"/>
-            <w:proofErr w:type="spellStart"/>
-            <w:r>
-              <w:rPr>
-                <w:b/>
-                <w:bCs/>
-              </w:rPr>
-              <w:t>Ref</w:t>
-            </w:r>
-            <w:proofErr w:type="spellEnd"/>
-            <w:r>
-              <w:rPr>
-                <w:b/>
-                <w:bCs/>
-              </w:rPr>
-              <w:t>.#</w:t>
+            <w:r>
+              <w:rPr>
+                <w:b/>
+                <w:bCs/>
+              </w:rPr>
+              <w:t>Ref.#</w:t>
             </w:r>
           </w:p>
         </w:tc>
@@ -776,22 +767,13 @@
                 <w:bCs/>
               </w:rPr>
             </w:pPr>
-            <w:proofErr w:type="spellStart"/>
             <w:r>
               <w:rPr>
                 <w:b/>
                 <w:bCs/>
               </w:rPr>
               <w:lastRenderedPageBreak/>
-              <w:t>Ref</w:t>
-            </w:r>
-            <w:proofErr w:type="spellEnd"/>
-            <w:r>
-              <w:rPr>
-                <w:b/>
-                <w:bCs/>
-              </w:rPr>
-              <w:t>.#</w:t>
+              <w:t>Ref.#</w:t>
             </w:r>
           </w:p>
         </w:tc>
@@ -1967,11 +1949,9 @@
             <w:tcW w:w="4247" w:type="dxa"/>
           </w:tcPr>
           <w:p>
-            <w:proofErr w:type="spellStart"/>
             <w:r>
               <w:t>Player</w:t>
             </w:r>
-            <w:proofErr w:type="spellEnd"/>
           </w:p>
         </w:tc>
         <w:tc>
@@ -2018,11 +1998,9 @@
             <w:tcW w:w="4247" w:type="dxa"/>
           </w:tcPr>
           <w:p>
-            <w:proofErr w:type="spellStart"/>
             <w:r>
               <w:t>Administrator</w:t>
             </w:r>
-            <w:proofErr w:type="spellEnd"/>
           </w:p>
         </w:tc>
         <w:tc>
@@ -2074,6 +2052,20 @@
               <w:t xml:space="preserve">Notificar jogadores </w:t>
             </w:r>
           </w:p>
+        </w:tc>
+      </w:tr>
+      <w:tr>
+        <w:tc>
+          <w:tcPr>
+            <w:tcW w:w="4247" w:type="dxa"/>
+          </w:tcPr>
+          <w:p/>
+        </w:tc>
+        <w:tc>
+          <w:tcPr>
+            <w:tcW w:w="4247" w:type="dxa"/>
+          </w:tcPr>
+          <w:p/>
         </w:tc>
       </w:tr>
     </w:tbl>
@@ -2110,7 +2102,6 @@
                 <w:b/>
                 <w:bCs/>
               </w:rPr>
-              <w:lastRenderedPageBreak/>
               <w:t>Semana</w:t>
             </w:r>
           </w:p>
@@ -2263,11 +2254,9 @@
             <w:r>
               <w:t>/</w:t>
             </w:r>
-            <w:proofErr w:type="spellStart"/>
             <w:r>
               <w:t>abr</w:t>
             </w:r>
-            <w:proofErr w:type="spellEnd"/>
           </w:p>
         </w:tc>
         <w:tc>
@@ -2363,21 +2352,8 @@
           </w:tcPr>
           <w:p>
             <w:r>
-              <w:t>4/</w:t>
-            </w:r>
-            <w:proofErr w:type="spellStart"/>
-            <w:r>
-              <w:t>abr</w:t>
-            </w:r>
-            <w:proofErr w:type="spellEnd"/>
-            <w:r>
-              <w:t xml:space="preserve"> – 5/</w:t>
-            </w:r>
-            <w:proofErr w:type="spellStart"/>
-            <w:r>
-              <w:t>abr</w:t>
-            </w:r>
-            <w:proofErr w:type="spellEnd"/>
+              <w:t>4/abr – 5/abr</w:t>
+            </w:r>
           </w:p>
         </w:tc>
         <w:tc>
@@ -2398,6 +2374,9 @@
             <w:r>
               <w:t>Registo de jogadores (nome, correio eletrónico, senha</w:t>
             </w:r>
+            <w:r>
+              <w:t>)</w:t>
+            </w:r>
           </w:p>
         </w:tc>
       </w:tr>
@@ -2447,6 +2426,114 @@
               <w:t>Criação de missões</w:t>
             </w:r>
           </w:p>
+        </w:tc>
+      </w:tr>
+      <w:tr>
+        <w:tc>
+          <w:tcPr>
+            <w:tcW w:w="2831" w:type="dxa"/>
+          </w:tcPr>
+          <w:p>
+            <w:r>
+              <w:t>6/abr – 13/abr</w:t>
+            </w:r>
+          </w:p>
+        </w:tc>
+        <w:tc>
+          <w:tcPr>
+            <w:tcW w:w="2831" w:type="dxa"/>
+          </w:tcPr>
+          <w:p>
+            <w:r>
+              <w:t>Modo de Jogo</w:t>
+            </w:r>
+          </w:p>
+        </w:tc>
+        <w:tc>
+          <w:tcPr>
+            <w:tcW w:w="2832" w:type="dxa"/>
+          </w:tcPr>
+          <w:p>
+            <w:r>
+              <w:t>Construção das páginas de seleção de uma equipa e modo de batalha</w:t>
+            </w:r>
+          </w:p>
+        </w:tc>
+      </w:tr>
+      <w:tr>
+        <w:tc>
+          <w:tcPr>
+            <w:tcW w:w="2831" w:type="dxa"/>
+          </w:tcPr>
+          <w:p>
+            <w:r>
+              <w:t>14/abr – 16/abr</w:t>
+            </w:r>
+          </w:p>
+        </w:tc>
+        <w:tc>
+          <w:tcPr>
+            <w:tcW w:w="2831" w:type="dxa"/>
+          </w:tcPr>
+          <w:p>
+            <w:r>
+              <w:t>Parceria de Jogadores</w:t>
+            </w:r>
+          </w:p>
+        </w:tc>
+        <w:tc>
+          <w:tcPr>
+            <w:tcW w:w="2832" w:type="dxa"/>
+          </w:tcPr>
+          <w:p>
+            <w:r>
+              <w:t>Colocação de jogadores em fila de espera</w:t>
+            </w:r>
+          </w:p>
+        </w:tc>
+      </w:tr>
+      <w:tr>
+        <w:tc>
+          <w:tcPr>
+            <w:tcW w:w="2831" w:type="dxa"/>
+          </w:tcPr>
+          <w:p/>
+        </w:tc>
+        <w:tc>
+          <w:tcPr>
+            <w:tcW w:w="2831" w:type="dxa"/>
+          </w:tcPr>
+          <w:p/>
+        </w:tc>
+        <w:tc>
+          <w:tcPr>
+            <w:tcW w:w="2832" w:type="dxa"/>
+          </w:tcPr>
+          <w:p>
+            <w:r>
+              <w:t>Emparelhamento de dois jogadores</w:t>
+            </w:r>
+          </w:p>
+        </w:tc>
+      </w:tr>
+      <w:tr>
+        <w:tc>
+          <w:tcPr>
+            <w:tcW w:w="2831" w:type="dxa"/>
+          </w:tcPr>
+          <w:p/>
+        </w:tc>
+        <w:tc>
+          <w:tcPr>
+            <w:tcW w:w="2831" w:type="dxa"/>
+          </w:tcPr>
+          <w:p/>
+        </w:tc>
+        <w:tc>
+          <w:tcPr>
+            <w:tcW w:w="2832" w:type="dxa"/>
+          </w:tcPr>
+          <w:p/>
         </w:tc>
       </w:tr>
       <w:tr>
@@ -2909,16 +2996,16 @@
       </w:rPr>
     </w:lvl>
   </w:abstractNum>
-  <w:num w:numId="1">
+  <w:num w:numId="1" w16cid:durableId="1739400600">
     <w:abstractNumId w:val="3"/>
   </w:num>
-  <w:num w:numId="2">
+  <w:num w:numId="2" w16cid:durableId="2116049073">
     <w:abstractNumId w:val="1"/>
   </w:num>
-  <w:num w:numId="3">
+  <w:num w:numId="3" w16cid:durableId="190454459">
     <w:abstractNumId w:val="2"/>
   </w:num>
-  <w:num w:numId="4">
+  <w:num w:numId="4" w16cid:durableId="100341775">
     <w:abstractNumId w:val="0"/>
   </w:num>
 </w:numbering>

--- a/relatorio/requisitos.docx
+++ b/relatorio/requisitos.docx
@@ -1,6 +1,6 @@
 
 <file path=word/document.xml><?xml version="1.0" encoding="utf-8"?>
-<w:document xmlns:wpc="http://schemas.microsoft.com/office/word/2010/wordprocessingCanvas" xmlns:cx="http://schemas.microsoft.com/office/drawing/2014/chartex" xmlns:cx1="http://schemas.microsoft.com/office/drawing/2015/9/8/chartex" xmlns:cx2="http://schemas.microsoft.com/office/drawing/2015/10/21/chartex" xmlns:cx3="http://schemas.microsoft.com/office/drawing/2016/5/9/chartex" xmlns:cx4="http://schemas.microsoft.com/office/drawing/2016/5/10/chartex" xmlns:cx5="http://schemas.microsoft.com/office/drawing/2016/5/11/chartex" xmlns:cx6="http://schemas.microsoft.com/office/drawing/2016/5/12/chartex" xmlns:cx7="http://schemas.microsoft.com/office/drawing/2016/5/13/chartex" xmlns:cx8="http://schemas.microsoft.com/office/drawing/2016/5/14/chartex" xmlns:mc="http://schemas.openxmlformats.org/markup-compatibility/2006" xmlns:aink="http://schemas.microsoft.com/office/drawing/2016/ink" xmlns:am3d="http://schemas.microsoft.com/office/drawing/2017/model3d" xmlns:o="urn:schemas-microsoft-com:office:office" xmlns:r="http://schemas.openxmlformats.org/officeDocument/2006/relationships" xmlns:m="http://schemas.openxmlformats.org/officeDocument/2006/math" xmlns:v="urn:schemas-microsoft-com:vml" xmlns:wp14="http://schemas.microsoft.com/office/word/2010/wordprocessingDrawing" xmlns:wp="http://schemas.openxmlformats.org/drawingml/2006/wordprocessingDrawing" xmlns:w10="urn:schemas-microsoft-com:office:word" xmlns:w="http://schemas.openxmlformats.org/wordprocessingml/2006/main" xmlns:w14="http://schemas.microsoft.com/office/word/2010/wordml" xmlns:w15="http://schemas.microsoft.com/office/word/2012/wordml" xmlns:w16cex="http://schemas.microsoft.com/office/word/2018/wordml/cex" xmlns:w16cid="http://schemas.microsoft.com/office/word/2016/wordml/cid" xmlns:w16="http://schemas.microsoft.com/office/word/2018/wordml" xmlns:w16sdtdh="http://schemas.microsoft.com/office/word/2020/wordml/sdtdatahash" xmlns:w16se="http://schemas.microsoft.com/office/word/2015/wordml/symex" xmlns:wpg="http://schemas.microsoft.com/office/word/2010/wordprocessingGroup" xmlns:wpi="http://schemas.microsoft.com/office/word/2010/wordprocessingInk" xmlns:wne="http://schemas.microsoft.com/office/word/2006/wordml" xmlns:wps="http://schemas.microsoft.com/office/word/2010/wordprocessingShape" mc:Ignorable="w14 w15 w16se w16cid w16 w16cex w16sdtdh wp14">
+<w:document xmlns:wpc="http://schemas.microsoft.com/office/word/2010/wordprocessingCanvas" xmlns:cx="http://schemas.microsoft.com/office/drawing/2014/chartex" xmlns:cx1="http://schemas.microsoft.com/office/drawing/2015/9/8/chartex" xmlns:cx2="http://schemas.microsoft.com/office/drawing/2015/10/21/chartex" xmlns:cx3="http://schemas.microsoft.com/office/drawing/2016/5/9/chartex" xmlns:cx4="http://schemas.microsoft.com/office/drawing/2016/5/10/chartex" xmlns:cx5="http://schemas.microsoft.com/office/drawing/2016/5/11/chartex" xmlns:cx6="http://schemas.microsoft.com/office/drawing/2016/5/12/chartex" xmlns:cx7="http://schemas.microsoft.com/office/drawing/2016/5/13/chartex" xmlns:cx8="http://schemas.microsoft.com/office/drawing/2016/5/14/chartex" xmlns:mc="http://schemas.openxmlformats.org/markup-compatibility/2006" xmlns:aink="http://schemas.microsoft.com/office/drawing/2016/ink" xmlns:am3d="http://schemas.microsoft.com/office/drawing/2017/model3d" xmlns:o="urn:schemas-microsoft-com:office:office" xmlns:oel="http://schemas.microsoft.com/office/2019/extlst" xmlns:r="http://schemas.openxmlformats.org/officeDocument/2006/relationships" xmlns:m="http://schemas.openxmlformats.org/officeDocument/2006/math" xmlns:v="urn:schemas-microsoft-com:vml" xmlns:wp14="http://schemas.microsoft.com/office/word/2010/wordprocessingDrawing" xmlns:wp="http://schemas.openxmlformats.org/drawingml/2006/wordprocessingDrawing" xmlns:w10="urn:schemas-microsoft-com:office:word" xmlns:w="http://schemas.openxmlformats.org/wordprocessingml/2006/main" xmlns:w14="http://schemas.microsoft.com/office/word/2010/wordml" xmlns:w15="http://schemas.microsoft.com/office/word/2012/wordml" xmlns:w16cex="http://schemas.microsoft.com/office/word/2018/wordml/cex" xmlns:w16cid="http://schemas.microsoft.com/office/word/2016/wordml/cid" xmlns:w16="http://schemas.microsoft.com/office/word/2018/wordml" xmlns:w16sdtdh="http://schemas.microsoft.com/office/word/2020/wordml/sdtdatahash" xmlns:w16se="http://schemas.microsoft.com/office/word/2015/wordml/symex" xmlns:wpg="http://schemas.microsoft.com/office/word/2010/wordprocessingGroup" xmlns:wpi="http://schemas.microsoft.com/office/word/2010/wordprocessingInk" xmlns:wne="http://schemas.microsoft.com/office/word/2006/wordml" xmlns:wps="http://schemas.microsoft.com/office/word/2010/wordprocessingShape" mc:Ignorable="w14 w15 w16se w16cid w16 w16cex w16sdtdh wp14">
   <w:body>
     <w:p>
       <w:pPr>
@@ -356,12 +356,21 @@
               </w:rPr>
             </w:pPr>
             <w:bookmarkStart w:id="0" w:name="_Hlk99108966"/>
-            <w:r>
-              <w:rPr>
-                <w:b/>
-                <w:bCs/>
-              </w:rPr>
-              <w:t>Ref.#</w:t>
+            <w:proofErr w:type="spellStart"/>
+            <w:r>
+              <w:rPr>
+                <w:b/>
+                <w:bCs/>
+              </w:rPr>
+              <w:t>Ref</w:t>
+            </w:r>
+            <w:proofErr w:type="spellEnd"/>
+            <w:r>
+              <w:rPr>
+                <w:b/>
+                <w:bCs/>
+              </w:rPr>
+              <w:t>.#</w:t>
             </w:r>
           </w:p>
         </w:tc>
@@ -767,13 +776,22 @@
                 <w:bCs/>
               </w:rPr>
             </w:pPr>
+            <w:proofErr w:type="spellStart"/>
             <w:r>
               <w:rPr>
                 <w:b/>
                 <w:bCs/>
               </w:rPr>
               <w:lastRenderedPageBreak/>
-              <w:t>Ref.#</w:t>
+              <w:t>Ref</w:t>
+            </w:r>
+            <w:proofErr w:type="spellEnd"/>
+            <w:r>
+              <w:rPr>
+                <w:b/>
+                <w:bCs/>
+              </w:rPr>
+              <w:t>.#</w:t>
             </w:r>
           </w:p>
         </w:tc>
@@ -1423,17 +1441,17 @@
           </w:tcPr>
           <w:p>
             <w:r>
-              <w:t>Plataforma</w:t>
-            </w:r>
-          </w:p>
-        </w:tc>
-        <w:tc>
-          <w:tcPr>
-            <w:tcW w:w="2831" w:type="dxa"/>
-          </w:tcPr>
-          <w:p>
-            <w:r>
-              <w:t>Android</w:t>
+              <w:t>Tolerância a falhas</w:t>
+            </w:r>
+          </w:p>
+        </w:tc>
+        <w:tc>
+          <w:tcPr>
+            <w:tcW w:w="2831" w:type="dxa"/>
+          </w:tcPr>
+          <w:p>
+            <w:r>
+              <w:t>Minimizar o máximo possível</w:t>
             </w:r>
           </w:p>
         </w:tc>
@@ -1455,38 +1473,6 @@
           </w:tcPr>
           <w:p>
             <w:r>
-              <w:t>Tolerância a falhas</w:t>
-            </w:r>
-          </w:p>
-        </w:tc>
-        <w:tc>
-          <w:tcPr>
-            <w:tcW w:w="2831" w:type="dxa"/>
-          </w:tcPr>
-          <w:p>
-            <w:r>
-              <w:t>Minimizar o máximo possível</w:t>
-            </w:r>
-          </w:p>
-        </w:tc>
-        <w:tc>
-          <w:tcPr>
-            <w:tcW w:w="2832" w:type="dxa"/>
-          </w:tcPr>
-          <w:p>
-            <w:r>
-              <w:t>Desejável</w:t>
-            </w:r>
-          </w:p>
-        </w:tc>
-      </w:tr>
-      <w:tr>
-        <w:tc>
-          <w:tcPr>
-            <w:tcW w:w="2831" w:type="dxa"/>
-          </w:tcPr>
-          <w:p>
-            <w:r>
               <w:t xml:space="preserve">Tempo de </w:t>
             </w:r>
             <w:r>
@@ -1504,44 +1490,6 @@
           <w:p>
             <w:r>
               <w:t>O mais rápido possível</w:t>
-            </w:r>
-          </w:p>
-        </w:tc>
-        <w:tc>
-          <w:tcPr>
-            <w:tcW w:w="2832" w:type="dxa"/>
-          </w:tcPr>
-          <w:p>
-            <w:r>
-              <w:t>Desejável</w:t>
-            </w:r>
-          </w:p>
-        </w:tc>
-      </w:tr>
-      <w:tr>
-        <w:tc>
-          <w:tcPr>
-            <w:tcW w:w="2831" w:type="dxa"/>
-          </w:tcPr>
-          <w:p>
-            <w:r>
-              <w:t xml:space="preserve">Custo do </w:t>
-            </w:r>
-            <w:r>
-              <w:t>p</w:t>
-            </w:r>
-            <w:r>
-              <w:t>rojeto</w:t>
-            </w:r>
-          </w:p>
-        </w:tc>
-        <w:tc>
-          <w:tcPr>
-            <w:tcW w:w="2831" w:type="dxa"/>
-          </w:tcPr>
-          <w:p>
-            <w:r>
-              <w:t>Servidor</w:t>
             </w:r>
           </w:p>
         </w:tc>
@@ -1904,7 +1852,7 @@
       <w:tr>
         <w:tc>
           <w:tcPr>
-            <w:tcW w:w="4247" w:type="dxa"/>
+            <w:tcW w:w="4070" w:type="dxa"/>
           </w:tcPr>
           <w:p>
             <w:pPr>
@@ -1924,7 +1872,7 @@
         </w:tc>
         <w:tc>
           <w:tcPr>
-            <w:tcW w:w="4247" w:type="dxa"/>
+            <w:tcW w:w="4064" w:type="dxa"/>
           </w:tcPr>
           <w:p>
             <w:pPr>
@@ -1946,17 +1894,19 @@
       <w:tr>
         <w:tc>
           <w:tcPr>
-            <w:tcW w:w="4247" w:type="dxa"/>
-          </w:tcPr>
-          <w:p>
+            <w:tcW w:w="4070" w:type="dxa"/>
+          </w:tcPr>
+          <w:p>
+            <w:proofErr w:type="spellStart"/>
             <w:r>
               <w:t>Player</w:t>
             </w:r>
-          </w:p>
-        </w:tc>
-        <w:tc>
-          <w:tcPr>
-            <w:tcW w:w="4247" w:type="dxa"/>
+            <w:proofErr w:type="spellEnd"/>
+          </w:p>
+        </w:tc>
+        <w:tc>
+          <w:tcPr>
+            <w:tcW w:w="4064" w:type="dxa"/>
           </w:tcPr>
           <w:p>
             <w:r>
@@ -1995,17 +1945,19 @@
       <w:tr>
         <w:tc>
           <w:tcPr>
-            <w:tcW w:w="4247" w:type="dxa"/>
-          </w:tcPr>
-          <w:p>
+            <w:tcW w:w="4070" w:type="dxa"/>
+          </w:tcPr>
+          <w:p>
+            <w:proofErr w:type="spellStart"/>
             <w:r>
               <w:t>Administrator</w:t>
             </w:r>
-          </w:p>
-        </w:tc>
-        <w:tc>
-          <w:tcPr>
-            <w:tcW w:w="4247" w:type="dxa"/>
+            <w:proofErr w:type="spellEnd"/>
+          </w:p>
+        </w:tc>
+        <w:tc>
+          <w:tcPr>
+            <w:tcW w:w="4064" w:type="dxa"/>
           </w:tcPr>
           <w:p>
             <w:r>
@@ -2052,20 +2004,6 @@
               <w:t xml:space="preserve">Notificar jogadores </w:t>
             </w:r>
           </w:p>
-        </w:tc>
-      </w:tr>
-      <w:tr>
-        <w:tc>
-          <w:tcPr>
-            <w:tcW w:w="4247" w:type="dxa"/>
-          </w:tcPr>
-          <w:p/>
-        </w:tc>
-        <w:tc>
-          <w:tcPr>
-            <w:tcW w:w="4247" w:type="dxa"/>
-          </w:tcPr>
-          <w:p/>
         </w:tc>
       </w:tr>
     </w:tbl>
@@ -2102,6 +2040,7 @@
                 <w:b/>
                 <w:bCs/>
               </w:rPr>
+              <w:lastRenderedPageBreak/>
               <w:t>Semana</w:t>
             </w:r>
           </w:p>
@@ -2254,9 +2193,11 @@
             <w:r>
               <w:t>/</w:t>
             </w:r>
+            <w:proofErr w:type="spellStart"/>
             <w:r>
               <w:t>abr</w:t>
             </w:r>
+            <w:proofErr w:type="spellEnd"/>
           </w:p>
         </w:tc>
         <w:tc>
@@ -2352,8 +2293,21 @@
           </w:tcPr>
           <w:p>
             <w:r>
-              <w:t>4/abr – 5/abr</w:t>
-            </w:r>
+              <w:t>4/</w:t>
+            </w:r>
+            <w:proofErr w:type="spellStart"/>
+            <w:r>
+              <w:t>abr</w:t>
+            </w:r>
+            <w:proofErr w:type="spellEnd"/>
+            <w:r>
+              <w:t xml:space="preserve"> – 5/</w:t>
+            </w:r>
+            <w:proofErr w:type="spellStart"/>
+            <w:r>
+              <w:t>abr</w:t>
+            </w:r>
+            <w:proofErr w:type="spellEnd"/>
           </w:p>
         </w:tc>
         <w:tc>
@@ -2435,8 +2389,21 @@
           </w:tcPr>
           <w:p>
             <w:r>
-              <w:t>6/abr – 13/abr</w:t>
-            </w:r>
+              <w:t>6/</w:t>
+            </w:r>
+            <w:proofErr w:type="spellStart"/>
+            <w:r>
+              <w:t>abr</w:t>
+            </w:r>
+            <w:proofErr w:type="spellEnd"/>
+            <w:r>
+              <w:t xml:space="preserve"> – 13/</w:t>
+            </w:r>
+            <w:proofErr w:type="spellStart"/>
+            <w:r>
+              <w:t>abr</w:t>
+            </w:r>
+            <w:proofErr w:type="spellEnd"/>
           </w:p>
         </w:tc>
         <w:tc>
@@ -2467,8 +2434,27 @@
           </w:tcPr>
           <w:p>
             <w:r>
-              <w:t>14/abr – 16/abr</w:t>
-            </w:r>
+              <w:t>14/</w:t>
+            </w:r>
+            <w:proofErr w:type="spellStart"/>
+            <w:r>
+              <w:t>abr</w:t>
+            </w:r>
+            <w:proofErr w:type="spellEnd"/>
+            <w:r>
+              <w:t xml:space="preserve"> – </w:t>
+            </w:r>
+            <w:r>
+              <w:t>8</w:t>
+            </w:r>
+            <w:r>
+              <w:t>/</w:t>
+            </w:r>
+            <w:proofErr w:type="spellStart"/>
+            <w:r>
+              <w:t>mai</w:t>
+            </w:r>
+            <w:proofErr w:type="spellEnd"/>
           </w:p>
         </w:tc>
         <w:tc>
@@ -2514,6 +2500,136 @@
               <w:t>Emparelhamento de dois jogadores</w:t>
             </w:r>
           </w:p>
+        </w:tc>
+      </w:tr>
+      <w:tr>
+        <w:tc>
+          <w:tcPr>
+            <w:tcW w:w="2831" w:type="dxa"/>
+          </w:tcPr>
+          <w:p/>
+        </w:tc>
+        <w:tc>
+          <w:tcPr>
+            <w:tcW w:w="2831" w:type="dxa"/>
+          </w:tcPr>
+          <w:p/>
+        </w:tc>
+        <w:tc>
+          <w:tcPr>
+            <w:tcW w:w="2832" w:type="dxa"/>
+          </w:tcPr>
+          <w:p>
+            <w:r>
+              <w:t>Definição do turno inicial</w:t>
+            </w:r>
+          </w:p>
+        </w:tc>
+      </w:tr>
+      <w:tr>
+        <w:tc>
+          <w:tcPr>
+            <w:tcW w:w="2831" w:type="dxa"/>
+          </w:tcPr>
+          <w:p/>
+        </w:tc>
+        <w:tc>
+          <w:tcPr>
+            <w:tcW w:w="2831" w:type="dxa"/>
+          </w:tcPr>
+          <w:p>
+            <w:r>
+              <w:t>Sincronização</w:t>
+            </w:r>
+          </w:p>
+        </w:tc>
+        <w:tc>
+          <w:tcPr>
+            <w:tcW w:w="2832" w:type="dxa"/>
+          </w:tcPr>
+          <w:p>
+            <w:r>
+              <w:t>Alternância de turnos entre jogadores</w:t>
+            </w:r>
+          </w:p>
+        </w:tc>
+      </w:tr>
+      <w:tr>
+        <w:tc>
+          <w:tcPr>
+            <w:tcW w:w="2831" w:type="dxa"/>
+          </w:tcPr>
+          <w:p/>
+        </w:tc>
+        <w:tc>
+          <w:tcPr>
+            <w:tcW w:w="2831" w:type="dxa"/>
+          </w:tcPr>
+          <w:p/>
+        </w:tc>
+        <w:tc>
+          <w:tcPr>
+            <w:tcW w:w="2832" w:type="dxa"/>
+          </w:tcPr>
+          <w:p>
+            <w:r>
+              <w:t>Existência de diferentes jogos em paralelo</w:t>
+            </w:r>
+          </w:p>
+        </w:tc>
+      </w:tr>
+      <w:tr>
+        <w:tc>
+          <w:tcPr>
+            <w:tcW w:w="2831" w:type="dxa"/>
+          </w:tcPr>
+          <w:p/>
+        </w:tc>
+        <w:tc>
+          <w:tcPr>
+            <w:tcW w:w="2831" w:type="dxa"/>
+          </w:tcPr>
+          <w:p>
+            <w:r>
+              <w:t xml:space="preserve">Habilidades </w:t>
+            </w:r>
+          </w:p>
+        </w:tc>
+        <w:tc>
+          <w:tcPr>
+            <w:tcW w:w="2832" w:type="dxa"/>
+          </w:tcPr>
+          <w:p>
+            <w:r>
+              <w:t>Escrita e leitura das habilidades</w:t>
+            </w:r>
+            <w:r>
+              <w:t xml:space="preserve"> das personagens</w:t>
+            </w:r>
+            <w:r>
+              <w:t xml:space="preserve"> em ficheiro XML</w:t>
+            </w:r>
+          </w:p>
+        </w:tc>
+      </w:tr>
+      <w:tr>
+        <w:tc>
+          <w:tcPr>
+            <w:tcW w:w="2831" w:type="dxa"/>
+          </w:tcPr>
+          <w:p/>
+        </w:tc>
+        <w:tc>
+          <w:tcPr>
+            <w:tcW w:w="2831" w:type="dxa"/>
+          </w:tcPr>
+          <w:p/>
+        </w:tc>
+        <w:tc>
+          <w:tcPr>
+            <w:tcW w:w="2832" w:type="dxa"/>
+          </w:tcPr>
+          <w:p/>
         </w:tc>
       </w:tr>
       <w:tr>
@@ -2570,7 +2686,7 @@
 </file>
 
 <file path=word/numbering.xml><?xml version="1.0" encoding="utf-8"?>
-<w:numbering xmlns:wpc="http://schemas.microsoft.com/office/word/2010/wordprocessingCanvas" xmlns:cx="http://schemas.microsoft.com/office/drawing/2014/chartex" xmlns:cx1="http://schemas.microsoft.com/office/drawing/2015/9/8/chartex" xmlns:cx2="http://schemas.microsoft.com/office/drawing/2015/10/21/chartex" xmlns:cx3="http://schemas.microsoft.com/office/drawing/2016/5/9/chartex" xmlns:cx4="http://schemas.microsoft.com/office/drawing/2016/5/10/chartex" xmlns:cx5="http://schemas.microsoft.com/office/drawing/2016/5/11/chartex" xmlns:cx6="http://schemas.microsoft.com/office/drawing/2016/5/12/chartex" xmlns:cx7="http://schemas.microsoft.com/office/drawing/2016/5/13/chartex" xmlns:cx8="http://schemas.microsoft.com/office/drawing/2016/5/14/chartex" xmlns:mc="http://schemas.openxmlformats.org/markup-compatibility/2006" xmlns:aink="http://schemas.microsoft.com/office/drawing/2016/ink" xmlns:am3d="http://schemas.microsoft.com/office/drawing/2017/model3d" xmlns:o="urn:schemas-microsoft-com:office:office" xmlns:r="http://schemas.openxmlformats.org/officeDocument/2006/relationships" xmlns:m="http://schemas.openxmlformats.org/officeDocument/2006/math" xmlns:v="urn:schemas-microsoft-com:vml" xmlns:wp14="http://schemas.microsoft.com/office/word/2010/wordprocessingDrawing" xmlns:wp="http://schemas.openxmlformats.org/drawingml/2006/wordprocessingDrawing" xmlns:w10="urn:schemas-microsoft-com:office:word" xmlns:w="http://schemas.openxmlformats.org/wordprocessingml/2006/main" xmlns:w14="http://schemas.microsoft.com/office/word/2010/wordml" xmlns:w15="http://schemas.microsoft.com/office/word/2012/wordml" xmlns:w16cex="http://schemas.microsoft.com/office/word/2018/wordml/cex" xmlns:w16cid="http://schemas.microsoft.com/office/word/2016/wordml/cid" xmlns:w16="http://schemas.microsoft.com/office/word/2018/wordml" xmlns:w16sdtdh="http://schemas.microsoft.com/office/word/2020/wordml/sdtdatahash" xmlns:w16se="http://schemas.microsoft.com/office/word/2015/wordml/symex" xmlns:wpg="http://schemas.microsoft.com/office/word/2010/wordprocessingGroup" xmlns:wpi="http://schemas.microsoft.com/office/word/2010/wordprocessingInk" xmlns:wne="http://schemas.microsoft.com/office/word/2006/wordml" xmlns:wps="http://schemas.microsoft.com/office/word/2010/wordprocessingShape" mc:Ignorable="w14 w15 w16se w16cid w16 w16cex w16sdtdh wp14">
+<w:numbering xmlns:wpc="http://schemas.microsoft.com/office/word/2010/wordprocessingCanvas" xmlns:cx="http://schemas.microsoft.com/office/drawing/2014/chartex" xmlns:cx1="http://schemas.microsoft.com/office/drawing/2015/9/8/chartex" xmlns:cx2="http://schemas.microsoft.com/office/drawing/2015/10/21/chartex" xmlns:cx3="http://schemas.microsoft.com/office/drawing/2016/5/9/chartex" xmlns:cx4="http://schemas.microsoft.com/office/drawing/2016/5/10/chartex" xmlns:cx5="http://schemas.microsoft.com/office/drawing/2016/5/11/chartex" xmlns:cx6="http://schemas.microsoft.com/office/drawing/2016/5/12/chartex" xmlns:cx7="http://schemas.microsoft.com/office/drawing/2016/5/13/chartex" xmlns:cx8="http://schemas.microsoft.com/office/drawing/2016/5/14/chartex" xmlns:mc="http://schemas.openxmlformats.org/markup-compatibility/2006" xmlns:aink="http://schemas.microsoft.com/office/drawing/2016/ink" xmlns:am3d="http://schemas.microsoft.com/office/drawing/2017/model3d" xmlns:o="urn:schemas-microsoft-com:office:office" xmlns:oel="http://schemas.microsoft.com/office/2019/extlst" xmlns:r="http://schemas.openxmlformats.org/officeDocument/2006/relationships" xmlns:m="http://schemas.openxmlformats.org/officeDocument/2006/math" xmlns:v="urn:schemas-microsoft-com:vml" xmlns:wp14="http://schemas.microsoft.com/office/word/2010/wordprocessingDrawing" xmlns:wp="http://schemas.openxmlformats.org/drawingml/2006/wordprocessingDrawing" xmlns:w10="urn:schemas-microsoft-com:office:word" xmlns:w="http://schemas.openxmlformats.org/wordprocessingml/2006/main" xmlns:w14="http://schemas.microsoft.com/office/word/2010/wordml" xmlns:w15="http://schemas.microsoft.com/office/word/2012/wordml" xmlns:w16cex="http://schemas.microsoft.com/office/word/2018/wordml/cex" xmlns:w16cid="http://schemas.microsoft.com/office/word/2016/wordml/cid" xmlns:w16="http://schemas.microsoft.com/office/word/2018/wordml" xmlns:w16sdtdh="http://schemas.microsoft.com/office/word/2020/wordml/sdtdatahash" xmlns:w16se="http://schemas.microsoft.com/office/word/2015/wordml/symex" xmlns:wpg="http://schemas.microsoft.com/office/word/2010/wordprocessingGroup" xmlns:wpi="http://schemas.microsoft.com/office/word/2010/wordprocessingInk" xmlns:wne="http://schemas.microsoft.com/office/word/2006/wordml" xmlns:wps="http://schemas.microsoft.com/office/word/2010/wordprocessingShape" mc:Ignorable="w14 w15 w16se w16cid w16 w16cex w16sdtdh wp14">
   <w:abstractNum w:abstractNumId="0" w15:restartNumberingAfterBreak="0">
     <w:nsid w:val="021B642D"/>
     <w:multiLevelType w:val="hybridMultilevel"/>
